--- a/assignment_12/2021326660024_LAURONJOHNALBERT/2021326660024_LAURONJOHNALBERT_homework12.docx
+++ b/assignment_12/2021326660024_LAURONJOHNALBERT/2021326660024_LAURONJOHNALBERT_homework12.docx
@@ -83,12 +83,460 @@
           <w:lang w:val="en-US"/>
         </w:rPr>
       </w:pPr>
-      <w:r>
-        <w:rPr>
-          <w:rFonts w:hint="default"/>
-          <w:lang w:val="en-US"/>
-        </w:rPr>
-        <w:t>P1, P5, P17, P19</w:t>
+    </w:p>
+    <w:p>
+      <w:pPr>
+        <w:keepNext w:val="0"/>
+        <w:keepLines w:val="0"/>
+        <w:widowControl/>
+        <w:suppressLineNumbers w:val="0"/>
+        <w:jc w:val="left"/>
+      </w:pPr>
+      <w:r>
+        <w:rPr>
+          <w:rFonts w:hint="default"/>
+          <w:lang w:val="en-US"/>
+        </w:rPr>
+        <w:t xml:space="preserve">P1- </w:t>
+      </w:r>
+      <w:r>
+        <w:rPr>
+          <w:rFonts w:ascii="TimesLTPro-Roman" w:hAnsi="TimesLTPro-Roman" w:eastAsia="TimesLTPro-Roman" w:cs="TimesLTPro-Roman"/>
+          <w:color w:val="231F20"/>
+          <w:kern w:val="0"/>
+          <w:sz w:val="20"/>
+          <w:szCs w:val="20"/>
+          <w:lang w:val="en-US" w:eastAsia="zh-CN" w:bidi="ar"/>
+        </w:rPr>
+        <w:t xml:space="preserve">Suppose the information content of a packet is the bit pattern 1110 0110 1001 </w:t>
+      </w:r>
+    </w:p>
+    <w:p>
+      <w:pPr>
+        <w:keepNext w:val="0"/>
+        <w:keepLines w:val="0"/>
+        <w:widowControl/>
+        <w:suppressLineNumbers w:val="0"/>
+        <w:jc w:val="left"/>
+      </w:pPr>
+      <w:r>
+        <w:rPr>
+          <w:rFonts w:hint="default" w:ascii="TimesLTPro-Roman" w:hAnsi="TimesLTPro-Roman" w:eastAsia="TimesLTPro-Roman" w:cs="TimesLTPro-Roman"/>
+          <w:color w:val="231F20"/>
+          <w:kern w:val="0"/>
+          <w:sz w:val="20"/>
+          <w:szCs w:val="20"/>
+          <w:lang w:val="en-US" w:eastAsia="zh-CN" w:bidi="ar"/>
+        </w:rPr>
+        <w:t xml:space="preserve">0101 and an even parity scheme is being used. What would the value of the field </w:t>
+      </w:r>
+    </w:p>
+    <w:p>
+      <w:pPr>
+        <w:keepNext w:val="0"/>
+        <w:keepLines w:val="0"/>
+        <w:widowControl/>
+        <w:suppressLineNumbers w:val="0"/>
+        <w:jc w:val="left"/>
+      </w:pPr>
+      <w:r>
+        <w:rPr>
+          <w:rFonts w:hint="default" w:ascii="TimesLTPro-Roman" w:hAnsi="TimesLTPro-Roman" w:eastAsia="TimesLTPro-Roman" w:cs="TimesLTPro-Roman"/>
+          <w:color w:val="231F20"/>
+          <w:kern w:val="0"/>
+          <w:sz w:val="20"/>
+          <w:szCs w:val="20"/>
+          <w:lang w:val="en-US" w:eastAsia="zh-CN" w:bidi="ar"/>
+        </w:rPr>
+        <w:t xml:space="preserve">containing the parity bits be for the case of a two-dimensional parity scheme? </w:t>
+      </w:r>
+    </w:p>
+    <w:p>
+      <w:pPr>
+        <w:keepNext w:val="0"/>
+        <w:keepLines w:val="0"/>
+        <w:widowControl/>
+        <w:suppressLineNumbers w:val="0"/>
+        <w:jc w:val="left"/>
+      </w:pPr>
+      <w:r>
+        <w:rPr>
+          <w:rFonts w:hint="default" w:ascii="TimesLTPro-Roman" w:hAnsi="TimesLTPro-Roman" w:eastAsia="TimesLTPro-Roman" w:cs="TimesLTPro-Roman"/>
+          <w:color w:val="231F20"/>
+          <w:kern w:val="0"/>
+          <w:sz w:val="20"/>
+          <w:szCs w:val="20"/>
+          <w:lang w:val="en-US" w:eastAsia="zh-CN" w:bidi="ar"/>
+        </w:rPr>
+        <w:t>Your answer should be such that a minimum-length checksum field is used.</w:t>
+      </w:r>
+    </w:p>
+    <w:p>
+      <w:pPr>
+        <w:jc w:val="both"/>
+        <w:rPr>
+          <w:rFonts w:hint="default"/>
+          <w:lang w:val="en-US"/>
+        </w:rPr>
+      </w:pPr>
+    </w:p>
+    <w:p>
+      <w:pPr>
+        <w:keepNext w:val="0"/>
+        <w:keepLines w:val="0"/>
+        <w:widowControl/>
+        <w:suppressLineNumbers w:val="0"/>
+        <w:jc w:val="left"/>
+      </w:pPr>
+      <w:r>
+        <w:rPr>
+          <w:rFonts w:hint="default"/>
+          <w:lang w:val="en-US"/>
+        </w:rPr>
+        <w:t xml:space="preserve">P5- </w:t>
+      </w:r>
+      <w:r>
+        <w:rPr>
+          <w:rFonts w:ascii="TimesLTPro-Roman" w:hAnsi="TimesLTPro-Roman" w:eastAsia="TimesLTPro-Roman" w:cs="TimesLTPro-Roman"/>
+          <w:color w:val="231F20"/>
+          <w:kern w:val="0"/>
+          <w:sz w:val="20"/>
+          <w:szCs w:val="20"/>
+          <w:lang w:val="en-US" w:eastAsia="zh-CN" w:bidi="ar"/>
+        </w:rPr>
+        <w:t xml:space="preserve">Consider the 5-bit generator, G </w:t>
+      </w:r>
+      <w:r>
+        <w:rPr>
+          <w:rFonts w:ascii="PearsonMATHPRO08" w:hAnsi="PearsonMATHPRO08" w:eastAsia="PearsonMATHPRO08" w:cs="PearsonMATHPRO08"/>
+          <w:color w:val="231F20"/>
+          <w:kern w:val="0"/>
+          <w:sz w:val="20"/>
+          <w:szCs w:val="20"/>
+          <w:lang w:val="en-US" w:eastAsia="zh-CN" w:bidi="ar"/>
+        </w:rPr>
+        <w:t xml:space="preserve">= </w:t>
+      </w:r>
+      <w:r>
+        <w:rPr>
+          <w:rFonts w:hint="default" w:ascii="TimesLTPro-Roman" w:hAnsi="TimesLTPro-Roman" w:eastAsia="TimesLTPro-Roman" w:cs="TimesLTPro-Roman"/>
+          <w:color w:val="231F20"/>
+          <w:kern w:val="0"/>
+          <w:sz w:val="20"/>
+          <w:szCs w:val="20"/>
+          <w:lang w:val="en-US" w:eastAsia="zh-CN" w:bidi="ar"/>
+        </w:rPr>
+        <w:t xml:space="preserve">10011, and suppose that D has the value </w:t>
+      </w:r>
+    </w:p>
+    <w:p>
+      <w:pPr>
+        <w:keepNext w:val="0"/>
+        <w:keepLines w:val="0"/>
+        <w:widowControl/>
+        <w:suppressLineNumbers w:val="0"/>
+        <w:jc w:val="left"/>
+        <w:rPr>
+          <w:rFonts w:hint="default"/>
+          <w:lang w:val="en-US"/>
+        </w:rPr>
+      </w:pPr>
+      <w:r>
+        <w:rPr>
+          <w:rFonts w:hint="default" w:ascii="TimesLTPro-Roman" w:hAnsi="TimesLTPro-Roman" w:eastAsia="TimesLTPro-Roman" w:cs="TimesLTPro-Roman"/>
+          <w:color w:val="231F20"/>
+          <w:kern w:val="0"/>
+          <w:sz w:val="20"/>
+          <w:szCs w:val="20"/>
+          <w:lang w:val="en-US" w:eastAsia="zh-CN" w:bidi="ar"/>
+        </w:rPr>
+        <w:t>1010101010. What is the value of R?</w:t>
+      </w:r>
+    </w:p>
+    <w:p>
+      <w:pPr>
+        <w:jc w:val="both"/>
+        <w:rPr>
+          <w:rFonts w:hint="default"/>
+          <w:lang w:val="en-US"/>
+        </w:rPr>
+      </w:pPr>
+    </w:p>
+    <w:p>
+      <w:pPr>
+        <w:keepNext w:val="0"/>
+        <w:keepLines w:val="0"/>
+        <w:widowControl/>
+        <w:suppressLineNumbers w:val="0"/>
+        <w:jc w:val="left"/>
+        <w:rPr>
+          <w:rFonts w:hint="default"/>
+          <w:lang w:val="en-US"/>
+        </w:rPr>
+      </w:pPr>
+      <w:r>
+        <w:rPr>
+          <w:rFonts w:hint="default"/>
+          <w:lang w:val="en-US"/>
+        </w:rPr>
+        <w:t xml:space="preserve">P17- Recall that with the CSMA/CD protocol, the adapter waits K # 512 bit times </w:t>
+      </w:r>
+    </w:p>
+    <w:p>
+      <w:pPr>
+        <w:keepNext w:val="0"/>
+        <w:keepLines w:val="0"/>
+        <w:widowControl/>
+        <w:suppressLineNumbers w:val="0"/>
+        <w:jc w:val="left"/>
+        <w:rPr>
+          <w:rFonts w:hint="default"/>
+          <w:lang w:val="en-US"/>
+        </w:rPr>
+      </w:pPr>
+      <w:r>
+        <w:rPr>
+          <w:rFonts w:hint="default"/>
+          <w:lang w:val="en-US"/>
+        </w:rPr>
+        <w:t xml:space="preserve">after a collision, where K is drawn randomly. For K = 100, how long does </w:t>
+      </w:r>
+    </w:p>
+    <w:p>
+      <w:pPr>
+        <w:keepNext w:val="0"/>
+        <w:keepLines w:val="0"/>
+        <w:widowControl/>
+        <w:suppressLineNumbers w:val="0"/>
+        <w:jc w:val="left"/>
+        <w:rPr>
+          <w:rFonts w:hint="default"/>
+          <w:lang w:val="en-US"/>
+        </w:rPr>
+      </w:pPr>
+      <w:r>
+        <w:rPr>
+          <w:rFonts w:hint="default"/>
+          <w:lang w:val="en-US"/>
+        </w:rPr>
+        <w:t xml:space="preserve">the adapter wait until returning to Step 2 for a 100 Mbps broadcast channel? </w:t>
+      </w:r>
+    </w:p>
+    <w:p>
+      <w:pPr>
+        <w:keepNext w:val="0"/>
+        <w:keepLines w:val="0"/>
+        <w:widowControl/>
+        <w:suppressLineNumbers w:val="0"/>
+        <w:jc w:val="left"/>
+      </w:pPr>
+      <w:r>
+        <w:rPr>
+          <w:rFonts w:hint="default"/>
+          <w:lang w:val="en-US"/>
+        </w:rPr>
+        <w:t>For a 1 Gbps broadcast channel?</w:t>
+      </w:r>
+    </w:p>
+    <w:p>
+      <w:pPr>
+        <w:jc w:val="both"/>
+        <w:rPr>
+          <w:rFonts w:hint="default"/>
+          <w:lang w:val="en-US"/>
+        </w:rPr>
+      </w:pPr>
+    </w:p>
+    <w:p>
+      <w:pPr>
+        <w:jc w:val="both"/>
+        <w:rPr>
+          <w:rFonts w:hint="default"/>
+          <w:lang w:val="en-US"/>
+        </w:rPr>
+      </w:pPr>
+      <w:r>
+        <w:rPr>
+          <w:rFonts w:hint="default"/>
+          <w:lang w:val="en-US"/>
+        </w:rPr>
+        <w:t xml:space="preserve">P19 - Suppose nodes A and B are on the same 10 Mbps broadcast channel, and the </w:t>
+      </w:r>
+    </w:p>
+    <w:p>
+      <w:pPr>
+        <w:jc w:val="both"/>
+        <w:rPr>
+          <w:rFonts w:hint="default"/>
+          <w:lang w:val="en-US"/>
+        </w:rPr>
+      </w:pPr>
+      <w:r>
+        <w:rPr>
+          <w:rFonts w:hint="default"/>
+          <w:lang w:val="en-US"/>
+        </w:rPr>
+        <w:t xml:space="preserve">propagation delay between the two nodes is 245 bit times. Suppose A and </w:t>
+      </w:r>
+    </w:p>
+    <w:p>
+      <w:pPr>
+        <w:jc w:val="both"/>
+        <w:rPr>
+          <w:rFonts w:hint="default"/>
+          <w:lang w:val="en-US"/>
+        </w:rPr>
+      </w:pPr>
+      <w:r>
+        <w:rPr>
+          <w:rFonts w:hint="default"/>
+          <w:lang w:val="en-US"/>
+        </w:rPr>
+        <w:t xml:space="preserve">B send Ethernet frames at the same time, the frames collide, and then A and </w:t>
+      </w:r>
+    </w:p>
+    <w:p>
+      <w:pPr>
+        <w:jc w:val="both"/>
+        <w:rPr>
+          <w:rFonts w:hint="default"/>
+          <w:lang w:val="en-US"/>
+        </w:rPr>
+      </w:pPr>
+      <w:r>
+        <w:rPr>
+          <w:rFonts w:hint="default"/>
+          <w:lang w:val="en-US"/>
+        </w:rPr>
+        <w:t xml:space="preserve">B choose different values of K in the CSMA/CD algorithm. Assuming no </w:t>
+      </w:r>
+    </w:p>
+    <w:p>
+      <w:pPr>
+        <w:jc w:val="both"/>
+        <w:rPr>
+          <w:rFonts w:hint="default"/>
+          <w:lang w:val="en-US"/>
+        </w:rPr>
+      </w:pPr>
+      <w:r>
+        <w:rPr>
+          <w:rFonts w:hint="default"/>
+          <w:lang w:val="en-US"/>
+        </w:rPr>
+        <w:t xml:space="preserve">other nodes are active, can the retransmissions from A and B collide? For our </w:t>
+      </w:r>
+    </w:p>
+    <w:p>
+      <w:pPr>
+        <w:jc w:val="both"/>
+        <w:rPr>
+          <w:rFonts w:hint="default"/>
+          <w:lang w:val="en-US"/>
+        </w:rPr>
+      </w:pPr>
+      <w:r>
+        <w:rPr>
+          <w:rFonts w:hint="default"/>
+          <w:lang w:val="en-US"/>
+        </w:rPr>
+        <w:t xml:space="preserve">purposes, it suffices to work out the following example. Suppose A and B </w:t>
+      </w:r>
+    </w:p>
+    <w:p>
+      <w:pPr>
+        <w:jc w:val="both"/>
+        <w:rPr>
+          <w:rFonts w:hint="default"/>
+          <w:lang w:val="en-US"/>
+        </w:rPr>
+      </w:pPr>
+      <w:r>
+        <w:rPr>
+          <w:rFonts w:hint="default"/>
+          <w:lang w:val="en-US"/>
+        </w:rPr>
+        <w:t>begin transmission at t = 0 bit times. They both detect collisions at t = 245</w:t>
+      </w:r>
+    </w:p>
+    <w:p>
+      <w:pPr>
+        <w:jc w:val="both"/>
+        <w:rPr>
+          <w:rFonts w:hint="default"/>
+          <w:lang w:val="en-US"/>
+        </w:rPr>
+      </w:pPr>
+      <w:r>
+        <w:rPr>
+          <w:rFonts w:hint="default"/>
+          <w:lang w:val="en-US"/>
+        </w:rPr>
+        <w:t xml:space="preserve">t bit times. Suppose KA = 0 and KB = 1. At what time does B schedule its </w:t>
+      </w:r>
+    </w:p>
+    <w:p>
+      <w:pPr>
+        <w:jc w:val="both"/>
+        <w:rPr>
+          <w:rFonts w:hint="default"/>
+          <w:lang w:val="en-US"/>
+        </w:rPr>
+      </w:pPr>
+      <w:r>
+        <w:rPr>
+          <w:rFonts w:hint="default"/>
+          <w:lang w:val="en-US"/>
+        </w:rPr>
+        <w:t xml:space="preserve">retransmission? At what time does A begin transmission? (Note: The nodes </w:t>
+      </w:r>
+    </w:p>
+    <w:p>
+      <w:pPr>
+        <w:jc w:val="both"/>
+        <w:rPr>
+          <w:rFonts w:hint="default"/>
+          <w:lang w:val="en-US"/>
+        </w:rPr>
+      </w:pPr>
+      <w:r>
+        <w:rPr>
+          <w:rFonts w:hint="default"/>
+          <w:lang w:val="en-US"/>
+        </w:rPr>
+        <w:t xml:space="preserve">must wait for an idle channel after returning to Step 2—see protocol.) At </w:t>
+      </w:r>
+    </w:p>
+    <w:p>
+      <w:pPr>
+        <w:jc w:val="both"/>
+        <w:rPr>
+          <w:rFonts w:hint="default"/>
+          <w:lang w:val="en-US"/>
+        </w:rPr>
+      </w:pPr>
+      <w:r>
+        <w:rPr>
+          <w:rFonts w:hint="default"/>
+          <w:lang w:val="en-US"/>
+        </w:rPr>
+        <w:t xml:space="preserve">what time does A’s signal reach B? Does B refrain from transmitting at its </w:t>
+      </w:r>
+    </w:p>
+    <w:p>
+      <w:pPr>
+        <w:jc w:val="both"/>
+        <w:rPr>
+          <w:rFonts w:hint="default"/>
+          <w:lang w:val="en-US"/>
+        </w:rPr>
+      </w:pPr>
+      <w:r>
+        <w:rPr>
+          <w:rFonts w:hint="default"/>
+          <w:lang w:val="en-US"/>
+        </w:rPr>
+        <w:t>scheduled time?</w:t>
       </w:r>
     </w:p>
     <w:p>
@@ -156,6 +604,15 @@
         </w:rPr>
         <w:t>8.Wireshark_Ethernet_ARP.docx</w:t>
       </w:r>
+    </w:p>
+    <w:p>
+      <w:pPr>
+        <w:jc w:val="both"/>
+        <w:rPr>
+          <w:rFonts w:hint="default"/>
+          <w:lang w:val="en-US"/>
+        </w:rPr>
+      </w:pPr>
     </w:p>
     <w:p>
       <w:pPr>
@@ -176,15 +633,6 @@
       </w:pPr>
       <w:bookmarkStart w:id="0" w:name="_GoBack"/>
       <w:bookmarkEnd w:id="0"/>
-    </w:p>
-    <w:p>
-      <w:pPr>
-        <w:jc w:val="both"/>
-        <w:rPr>
-          <w:rFonts w:hint="default"/>
-          <w:lang w:val="en-US"/>
-        </w:rPr>
-      </w:pPr>
     </w:p>
     <w:sectPr>
       <w:headerReference r:id="rId3" w:type="default"/>
@@ -223,7 +671,7 @@
   <w:docDefaults>
     <w:rPrDefault>
       <w:rPr>
-        <w:rFonts w:asciiTheme="minorHAnsi" w:hAnsiTheme="minorHAnsi" w:eastAsiaTheme="minorEastAsia" w:cstheme="minorBidi"/>
+        <w:rFonts w:ascii="Times New Roman" w:hAnsi="Times New Roman" w:eastAsia="SimSun" w:cs="Times New Roman"/>
       </w:rPr>
     </w:rPrDefault>
     <w:pPrDefault/>

--- a/assignment_12/2021326660024_LAURONJOHNALBERT/2021326660024_LAURONJOHNALBERT_homework12.docx
+++ b/assignment_12/2021326660024_LAURONJOHNALBERT/2021326660024_LAURONJOHNALBERT_homework12.docx
@@ -182,6 +182,58 @@
     </w:p>
     <w:p>
       <w:pPr>
+        <w:jc w:val="both"/>
+        <w:rPr>
+          <w:rFonts w:hint="default"/>
+          <w:lang w:val="en-US"/>
+        </w:rPr>
+      </w:pPr>
+      <w:r>
+        <w:rPr>
+          <w:rFonts w:hint="default"/>
+          <w:lang w:val="en-US"/>
+        </w:rPr>
+        <w:drawing>
+          <wp:inline distT="0" distB="0" distL="114300" distR="114300">
+            <wp:extent cx="5272405" cy="6616065"/>
+            <wp:effectExtent l="0" t="0" r="4445" b="13335"/>
+            <wp:docPr id="1" name="Picture 1" descr="8a7b77982b9d8c32ae7de848546aba6"/>
+            <wp:cNvGraphicFramePr>
+              <a:graphicFrameLocks xmlns:a="http://schemas.openxmlformats.org/drawingml/2006/main" noChangeAspect="1"/>
+            </wp:cNvGraphicFramePr>
+            <a:graphic xmlns:a="http://schemas.openxmlformats.org/drawingml/2006/main">
+              <a:graphicData uri="http://schemas.openxmlformats.org/drawingml/2006/picture">
+                <pic:pic xmlns:pic="http://schemas.openxmlformats.org/drawingml/2006/picture">
+                  <pic:nvPicPr>
+                    <pic:cNvPr id="1" name="Picture 1" descr="8a7b77982b9d8c32ae7de848546aba6"/>
+                    <pic:cNvPicPr>
+                      <a:picLocks noChangeAspect="1"/>
+                    </pic:cNvPicPr>
+                  </pic:nvPicPr>
+                  <pic:blipFill>
+                    <a:blip r:embed="rId5"/>
+                    <a:stretch>
+                      <a:fillRect/>
+                    </a:stretch>
+                  </pic:blipFill>
+                  <pic:spPr>
+                    <a:xfrm>
+                      <a:off x="0" y="0"/>
+                      <a:ext cx="5272405" cy="6616065"/>
+                    </a:xfrm>
+                    <a:prstGeom prst="rect">
+                      <a:avLst/>
+                    </a:prstGeom>
+                  </pic:spPr>
+                </pic:pic>
+              </a:graphicData>
+            </a:graphic>
+          </wp:inline>
+        </w:drawing>
+      </w:r>
+    </w:p>
+    <w:p>
+      <w:pPr>
         <w:keepNext w:val="0"/>
         <w:keepLines w:val="0"/>
         <w:widowControl/>
@@ -237,12 +289,6 @@
         <w:suppressLineNumbers w:val="0"/>
         <w:jc w:val="left"/>
         <w:rPr>
-          <w:rFonts w:hint="default"/>
-          <w:lang w:val="en-US"/>
-        </w:rPr>
-      </w:pPr>
-      <w:r>
-        <w:rPr>
           <w:rFonts w:hint="default" w:ascii="TimesLTPro-Roman" w:hAnsi="TimesLTPro-Roman" w:eastAsia="TimesLTPro-Roman" w:cs="TimesLTPro-Roman"/>
           <w:color w:val="231F20"/>
           <w:kern w:val="0"/>
@@ -250,11 +296,102 @@
           <w:szCs w:val="20"/>
           <w:lang w:val="en-US" w:eastAsia="zh-CN" w:bidi="ar"/>
         </w:rPr>
+      </w:pPr>
+      <w:r>
+        <w:rPr>
+          <w:rFonts w:hint="default" w:ascii="TimesLTPro-Roman" w:hAnsi="TimesLTPro-Roman" w:eastAsia="TimesLTPro-Roman" w:cs="TimesLTPro-Roman"/>
+          <w:color w:val="231F20"/>
+          <w:kern w:val="0"/>
+          <w:sz w:val="20"/>
+          <w:szCs w:val="20"/>
+          <w:lang w:val="en-US" w:eastAsia="zh-CN" w:bidi="ar"/>
+        </w:rPr>
         <w:t>1010101010. What is the value of R?</w:t>
       </w:r>
     </w:p>
     <w:p>
       <w:pPr>
+        <w:keepNext w:val="0"/>
+        <w:keepLines w:val="0"/>
+        <w:widowControl/>
+        <w:suppressLineNumbers w:val="0"/>
+        <w:jc w:val="left"/>
+        <w:rPr>
+          <w:rFonts w:hint="default" w:ascii="TimesLTPro-Roman" w:hAnsi="TimesLTPro-Roman" w:eastAsia="TimesLTPro-Roman" w:cs="TimesLTPro-Roman"/>
+          <w:color w:val="231F20"/>
+          <w:kern w:val="0"/>
+          <w:sz w:val="20"/>
+          <w:szCs w:val="20"/>
+          <w:lang w:val="en-US" w:eastAsia="zh-CN" w:bidi="ar"/>
+        </w:rPr>
+      </w:pPr>
+    </w:p>
+    <w:p>
+      <w:pPr>
+        <w:keepNext w:val="0"/>
+        <w:keepLines w:val="0"/>
+        <w:widowControl/>
+        <w:suppressLineNumbers w:val="0"/>
+        <w:jc w:val="left"/>
+        <w:rPr>
+          <w:rFonts w:hint="default" w:ascii="TimesLTPro-Roman" w:hAnsi="TimesLTPro-Roman" w:eastAsia="TimesLTPro-Roman" w:cs="TimesLTPro-Roman"/>
+          <w:color w:val="231F20"/>
+          <w:kern w:val="0"/>
+          <w:sz w:val="20"/>
+          <w:szCs w:val="20"/>
+          <w:lang w:val="en-US" w:eastAsia="zh-CN" w:bidi="ar"/>
+        </w:rPr>
+      </w:pPr>
+      <w:r>
+        <w:rPr>
+          <w:rFonts w:hint="default" w:ascii="TimesLTPro-Roman" w:hAnsi="TimesLTPro-Roman" w:eastAsia="TimesLTPro-Roman" w:cs="TimesLTPro-Roman"/>
+          <w:color w:val="231F20"/>
+          <w:kern w:val="0"/>
+          <w:sz w:val="20"/>
+          <w:szCs w:val="20"/>
+          <w:lang w:val="en-US" w:eastAsia="zh-CN" w:bidi="ar"/>
+        </w:rPr>
+        <w:drawing>
+          <wp:inline distT="0" distB="0" distL="114300" distR="114300">
+            <wp:extent cx="5272405" cy="6616065"/>
+            <wp:effectExtent l="0" t="0" r="4445" b="13335"/>
+            <wp:docPr id="2" name="Picture 2" descr="ae9e9992fb37861e5f47f9475437edf"/>
+            <wp:cNvGraphicFramePr>
+              <a:graphicFrameLocks xmlns:a="http://schemas.openxmlformats.org/drawingml/2006/main" noChangeAspect="1"/>
+            </wp:cNvGraphicFramePr>
+            <a:graphic xmlns:a="http://schemas.openxmlformats.org/drawingml/2006/main">
+              <a:graphicData uri="http://schemas.openxmlformats.org/drawingml/2006/picture">
+                <pic:pic xmlns:pic="http://schemas.openxmlformats.org/drawingml/2006/picture">
+                  <pic:nvPicPr>
+                    <pic:cNvPr id="2" name="Picture 2" descr="ae9e9992fb37861e5f47f9475437edf"/>
+                    <pic:cNvPicPr>
+                      <a:picLocks noChangeAspect="1"/>
+                    </pic:cNvPicPr>
+                  </pic:nvPicPr>
+                  <pic:blipFill>
+                    <a:blip r:embed="rId6"/>
+                    <a:stretch>
+                      <a:fillRect/>
+                    </a:stretch>
+                  </pic:blipFill>
+                  <pic:spPr>
+                    <a:xfrm>
+                      <a:off x="0" y="0"/>
+                      <a:ext cx="5272405" cy="6616065"/>
+                    </a:xfrm>
+                    <a:prstGeom prst="rect">
+                      <a:avLst/>
+                    </a:prstGeom>
+                  </pic:spPr>
+                </pic:pic>
+              </a:graphicData>
+            </a:graphic>
+          </wp:inline>
+        </w:drawing>
+      </w:r>
+    </w:p>
+    <w:p>
+      <w:pPr>
         <w:jc w:val="both"/>
         <w:rPr>
           <w:rFonts w:hint="default"/>
@@ -329,6 +466,10 @@
         <w:widowControl/>
         <w:suppressLineNumbers w:val="0"/>
         <w:jc w:val="left"/>
+        <w:rPr>
+          <w:rFonts w:hint="default"/>
+          <w:lang w:val="en-US"/>
+        </w:rPr>
       </w:pPr>
       <w:r>
         <w:rPr>
@@ -340,299 +481,389 @@
     </w:p>
     <w:p>
       <w:pPr>
-        <w:jc w:val="both"/>
-        <w:rPr>
-          <w:rFonts w:hint="default"/>
-          <w:lang w:val="en-US"/>
-        </w:rPr>
-      </w:pPr>
-    </w:p>
-    <w:p>
-      <w:pPr>
-        <w:jc w:val="both"/>
-        <w:rPr>
-          <w:rFonts w:hint="default"/>
-          <w:lang w:val="en-US"/>
-        </w:rPr>
-      </w:pPr>
-      <w:r>
-        <w:rPr>
-          <w:rFonts w:hint="default"/>
-          <w:lang w:val="en-US"/>
-        </w:rPr>
-        <w:t xml:space="preserve">P19 - Suppose nodes A and B are on the same 10 Mbps broadcast channel, and the </w:t>
-      </w:r>
-    </w:p>
-    <w:p>
-      <w:pPr>
-        <w:jc w:val="both"/>
-        <w:rPr>
-          <w:rFonts w:hint="default"/>
-          <w:lang w:val="en-US"/>
-        </w:rPr>
-      </w:pPr>
-      <w:r>
-        <w:rPr>
-          <w:rFonts w:hint="default"/>
-          <w:lang w:val="en-US"/>
-        </w:rPr>
-        <w:t xml:space="preserve">propagation delay between the two nodes is 245 bit times. Suppose A and </w:t>
-      </w:r>
-    </w:p>
-    <w:p>
-      <w:pPr>
-        <w:jc w:val="both"/>
-        <w:rPr>
-          <w:rFonts w:hint="default"/>
-          <w:lang w:val="en-US"/>
-        </w:rPr>
-      </w:pPr>
-      <w:r>
-        <w:rPr>
-          <w:rFonts w:hint="default"/>
-          <w:lang w:val="en-US"/>
-        </w:rPr>
-        <w:t xml:space="preserve">B send Ethernet frames at the same time, the frames collide, and then A and </w:t>
-      </w:r>
-    </w:p>
-    <w:p>
-      <w:pPr>
-        <w:jc w:val="both"/>
-        <w:rPr>
-          <w:rFonts w:hint="default"/>
-          <w:lang w:val="en-US"/>
-        </w:rPr>
-      </w:pPr>
-      <w:r>
-        <w:rPr>
-          <w:rFonts w:hint="default"/>
-          <w:lang w:val="en-US"/>
-        </w:rPr>
-        <w:t xml:space="preserve">B choose different values of K in the CSMA/CD algorithm. Assuming no </w:t>
-      </w:r>
-    </w:p>
-    <w:p>
-      <w:pPr>
-        <w:jc w:val="both"/>
-        <w:rPr>
-          <w:rFonts w:hint="default"/>
-          <w:lang w:val="en-US"/>
-        </w:rPr>
-      </w:pPr>
-      <w:r>
-        <w:rPr>
-          <w:rFonts w:hint="default"/>
-          <w:lang w:val="en-US"/>
-        </w:rPr>
-        <w:t xml:space="preserve">other nodes are active, can the retransmissions from A and B collide? For our </w:t>
-      </w:r>
-    </w:p>
-    <w:p>
-      <w:pPr>
-        <w:jc w:val="both"/>
-        <w:rPr>
-          <w:rFonts w:hint="default"/>
-          <w:lang w:val="en-US"/>
-        </w:rPr>
-      </w:pPr>
-      <w:r>
-        <w:rPr>
-          <w:rFonts w:hint="default"/>
-          <w:lang w:val="en-US"/>
-        </w:rPr>
-        <w:t xml:space="preserve">purposes, it suffices to work out the following example. Suppose A and B </w:t>
-      </w:r>
-    </w:p>
-    <w:p>
-      <w:pPr>
-        <w:jc w:val="both"/>
-        <w:rPr>
-          <w:rFonts w:hint="default"/>
-          <w:lang w:val="en-US"/>
-        </w:rPr>
-      </w:pPr>
-      <w:r>
-        <w:rPr>
-          <w:rFonts w:hint="default"/>
-          <w:lang w:val="en-US"/>
-        </w:rPr>
-        <w:t>begin transmission at t = 0 bit times. They both detect collisions at t = 245</w:t>
-      </w:r>
-    </w:p>
-    <w:p>
-      <w:pPr>
-        <w:jc w:val="both"/>
-        <w:rPr>
-          <w:rFonts w:hint="default"/>
-          <w:lang w:val="en-US"/>
-        </w:rPr>
-      </w:pPr>
-      <w:r>
-        <w:rPr>
-          <w:rFonts w:hint="default"/>
-          <w:lang w:val="en-US"/>
-        </w:rPr>
-        <w:t xml:space="preserve">t bit times. Suppose KA = 0 and KB = 1. At what time does B schedule its </w:t>
-      </w:r>
-    </w:p>
-    <w:p>
-      <w:pPr>
-        <w:jc w:val="both"/>
-        <w:rPr>
-          <w:rFonts w:hint="default"/>
-          <w:lang w:val="en-US"/>
-        </w:rPr>
-      </w:pPr>
-      <w:r>
-        <w:rPr>
-          <w:rFonts w:hint="default"/>
-          <w:lang w:val="en-US"/>
-        </w:rPr>
-        <w:t xml:space="preserve">retransmission? At what time does A begin transmission? (Note: The nodes </w:t>
-      </w:r>
-    </w:p>
-    <w:p>
-      <w:pPr>
-        <w:jc w:val="both"/>
-        <w:rPr>
-          <w:rFonts w:hint="default"/>
-          <w:lang w:val="en-US"/>
-        </w:rPr>
-      </w:pPr>
-      <w:r>
-        <w:rPr>
-          <w:rFonts w:hint="default"/>
-          <w:lang w:val="en-US"/>
-        </w:rPr>
-        <w:t xml:space="preserve">must wait for an idle channel after returning to Step 2—see protocol.) At </w:t>
-      </w:r>
-    </w:p>
-    <w:p>
-      <w:pPr>
-        <w:jc w:val="both"/>
-        <w:rPr>
-          <w:rFonts w:hint="default"/>
-          <w:lang w:val="en-US"/>
-        </w:rPr>
-      </w:pPr>
-      <w:r>
-        <w:rPr>
-          <w:rFonts w:hint="default"/>
-          <w:lang w:val="en-US"/>
-        </w:rPr>
-        <w:t xml:space="preserve">what time does A’s signal reach B? Does B refrain from transmitting at its </w:t>
-      </w:r>
-    </w:p>
-    <w:p>
-      <w:pPr>
-        <w:jc w:val="both"/>
-        <w:rPr>
-          <w:rFonts w:hint="default"/>
-          <w:lang w:val="en-US"/>
-        </w:rPr>
-      </w:pPr>
-      <w:r>
-        <w:rPr>
-          <w:rFonts w:hint="default"/>
-          <w:lang w:val="en-US"/>
-        </w:rPr>
-        <w:t>scheduled time?</w:t>
-      </w:r>
-    </w:p>
-    <w:p>
-      <w:pPr>
-        <w:jc w:val="both"/>
-        <w:rPr>
-          <w:rFonts w:hint="default"/>
-          <w:lang w:val="en-US"/>
-        </w:rPr>
-      </w:pPr>
-    </w:p>
-    <w:p>
-      <w:pPr>
-        <w:jc w:val="both"/>
-        <w:rPr>
-          <w:rFonts w:hint="default"/>
-          <w:lang w:val="en-US"/>
-        </w:rPr>
-      </w:pPr>
-      <w:r>
-        <w:rPr>
-          <w:rFonts w:hint="default"/>
-          <w:lang w:val="en-US"/>
-        </w:rPr>
-        <w:t>## Lab</w:t>
-      </w:r>
-    </w:p>
-    <w:p>
-      <w:pPr>
-        <w:jc w:val="both"/>
-        <w:rPr>
-          <w:rFonts w:hint="default"/>
-          <w:lang w:val="en-US"/>
-        </w:rPr>
-      </w:pPr>
-    </w:p>
-    <w:p>
-      <w:pPr>
-        <w:jc w:val="both"/>
-        <w:rPr>
-          <w:rFonts w:hint="default"/>
-          <w:lang w:val="en-US"/>
-        </w:rPr>
-      </w:pPr>
-      <w:r>
-        <w:rPr>
-          <w:rFonts w:hint="default"/>
-          <w:lang w:val="en-US"/>
-        </w:rPr>
-        <w:t>https://www.github.com/network-whu/lab/</w:t>
-      </w:r>
-    </w:p>
-    <w:p>
-      <w:pPr>
-        <w:jc w:val="both"/>
-        <w:rPr>
-          <w:rFonts w:hint="default"/>
-          <w:lang w:val="en-US"/>
-        </w:rPr>
-      </w:pPr>
-      <w:r>
-        <w:rPr>
-          <w:rFonts w:hint="default"/>
-          <w:lang w:val="en-US"/>
-        </w:rPr>
-        <w:t>8.Wireshark_Ethernet_ARP.docx</w:t>
-      </w:r>
-    </w:p>
-    <w:p>
-      <w:pPr>
-        <w:jc w:val="both"/>
-        <w:rPr>
-          <w:rFonts w:hint="default"/>
-          <w:lang w:val="en-US"/>
-        </w:rPr>
-      </w:pPr>
-    </w:p>
-    <w:p>
-      <w:pPr>
-        <w:jc w:val="both"/>
-        <w:rPr>
-          <w:rFonts w:hint="default"/>
-          <w:lang w:val="en-US"/>
-        </w:rPr>
-      </w:pPr>
-    </w:p>
-    <w:p>
-      <w:pPr>
-        <w:jc w:val="both"/>
-        <w:rPr>
-          <w:rFonts w:hint="default"/>
-          <w:lang w:val="en-US"/>
-        </w:rPr>
-      </w:pPr>
+        <w:keepNext w:val="0"/>
+        <w:keepLines w:val="0"/>
+        <w:widowControl/>
+        <w:suppressLineNumbers w:val="0"/>
+        <w:jc w:val="left"/>
+        <w:rPr>
+          <w:rFonts w:hint="default"/>
+          <w:lang w:val="en-US"/>
+        </w:rPr>
+      </w:pPr>
+    </w:p>
+    <w:p>
+      <w:pPr>
+        <w:keepNext w:val="0"/>
+        <w:keepLines w:val="0"/>
+        <w:widowControl/>
+        <w:suppressLineNumbers w:val="0"/>
+        <w:jc w:val="left"/>
+        <w:rPr>
+          <w:rFonts w:hint="default"/>
+          <w:b/>
+          <w:bCs/>
+          <w:lang w:val="en-US"/>
+        </w:rPr>
+      </w:pPr>
+      <w:r>
+        <w:rPr>
+          <w:rFonts w:hint="default"/>
+          <w:b/>
+          <w:bCs/>
+          <w:lang w:val="en-US"/>
+        </w:rPr>
+        <w:t xml:space="preserve">Answer: </w:t>
+      </w:r>
+    </w:p>
+    <w:p>
+      <w:pPr>
+        <w:keepNext w:val="0"/>
+        <w:keepLines w:val="0"/>
+        <w:widowControl/>
+        <w:suppressLineNumbers w:val="0"/>
+        <w:jc w:val="left"/>
+        <w:rPr>
+          <w:rFonts w:hint="default"/>
+          <w:lang w:val="en-US"/>
+        </w:rPr>
+      </w:pPr>
+    </w:p>
+    <w:p>
+      <w:pPr>
+        <w:keepNext w:val="0"/>
+        <w:keepLines w:val="0"/>
+        <w:widowControl/>
+        <w:suppressLineNumbers w:val="0"/>
+        <w:jc w:val="left"/>
+        <w:rPr>
+          <w:rFonts w:hint="default"/>
+          <w:b/>
+          <w:bCs/>
+          <w:lang w:val="en-US"/>
+        </w:rPr>
+      </w:pPr>
+      <w:r>
+        <w:rPr>
+          <w:rFonts w:hint="default"/>
+          <w:b/>
+          <w:bCs/>
+          <w:lang w:val="en-US"/>
+        </w:rPr>
+        <w:t xml:space="preserve">With the CSMA/CD protocol, the adapter waits K # 512 bit times after a collision before attempting to retransmit. </w:t>
+      </w:r>
+    </w:p>
+    <w:p>
+      <w:pPr>
+        <w:keepNext w:val="0"/>
+        <w:keepLines w:val="0"/>
+        <w:widowControl/>
+        <w:suppressLineNumbers w:val="0"/>
+        <w:jc w:val="left"/>
+        <w:rPr>
+          <w:rFonts w:hint="default"/>
+          <w:b/>
+          <w:bCs/>
+          <w:lang w:val="en-US"/>
+        </w:rPr>
+      </w:pPr>
+      <w:r>
+        <w:rPr>
+          <w:rFonts w:hint="default"/>
+          <w:b/>
+          <w:bCs/>
+          <w:lang w:val="en-US"/>
+        </w:rPr>
+        <w:t>For K = 100, the adapter would wait 100 * 512 = 51,200 bit times before attempting to retransmit on a 100 Mbps broadcast channel.</w:t>
+      </w:r>
+    </w:p>
+    <w:p>
+      <w:pPr>
+        <w:keepNext w:val="0"/>
+        <w:keepLines w:val="0"/>
+        <w:widowControl/>
+        <w:suppressLineNumbers w:val="0"/>
+        <w:jc w:val="left"/>
+        <w:rPr>
+          <w:rFonts w:hint="default"/>
+          <w:b/>
+          <w:bCs/>
+          <w:lang w:val="en-US"/>
+        </w:rPr>
+      </w:pPr>
+    </w:p>
+    <w:p>
+      <w:pPr>
+        <w:keepNext w:val="0"/>
+        <w:keepLines w:val="0"/>
+        <w:widowControl/>
+        <w:suppressLineNumbers w:val="0"/>
+        <w:jc w:val="left"/>
+        <w:rPr>
+          <w:rFonts w:hint="default"/>
+          <w:b/>
+          <w:bCs/>
+          <w:lang w:val="en-US"/>
+        </w:rPr>
+      </w:pPr>
+      <w:r>
+        <w:rPr>
+          <w:rFonts w:hint="default"/>
+          <w:b/>
+          <w:bCs/>
+          <w:lang w:val="en-US"/>
+        </w:rPr>
+        <w:t>On a 1 Gbps broadcast channel, the wait time would be shorter because the channel has a higher data rate. The time to transmit one bit at 1 Gbps is 1 nanosecond (ns). Therefore, the adapter would wait 100 * 512 * 1 ns = 51.2 microseconds (μs) before attempting to retransmit on a 1 Gbps broadcast channel.</w:t>
+      </w:r>
+    </w:p>
+    <w:p>
+      <w:pPr>
+        <w:keepNext w:val="0"/>
+        <w:keepLines w:val="0"/>
+        <w:widowControl/>
+        <w:suppressLineNumbers w:val="0"/>
+        <w:jc w:val="left"/>
+        <w:rPr>
+          <w:rFonts w:hint="default"/>
+          <w:lang w:val="en-US"/>
+        </w:rPr>
+      </w:pPr>
+    </w:p>
+    <w:p>
+      <w:pPr>
+        <w:jc w:val="both"/>
+        <w:rPr>
+          <w:rFonts w:hint="default"/>
+          <w:lang w:val="en-US"/>
+        </w:rPr>
+      </w:pPr>
+    </w:p>
+    <w:p>
+      <w:pPr>
+        <w:jc w:val="both"/>
+        <w:rPr>
+          <w:rFonts w:hint="default"/>
+          <w:lang w:val="en-US"/>
+        </w:rPr>
+      </w:pPr>
+      <w:r>
+        <w:rPr>
+          <w:rFonts w:hint="default"/>
+          <w:lang w:val="en-US"/>
+        </w:rPr>
+        <w:t xml:space="preserve">P19 - </w:t>
+      </w:r>
+    </w:p>
+    <w:p>
+      <w:pPr>
+        <w:jc w:val="both"/>
+        <w:rPr>
+          <w:rFonts w:hint="default"/>
+          <w:lang w:val="en-US"/>
+        </w:rPr>
+      </w:pPr>
+      <w:r>
+        <w:rPr>
+          <w:rFonts w:hint="default"/>
+          <w:lang w:val="en-US"/>
+        </w:rPr>
+        <w:t>Suppose nodes A and B are on the same 10 Mbps broadcast channel, and the propagation delay between the two nodes is 245 bit times. Suppose A and B send Ethernet frames at the same time, the frames collide, and then A and B choose different values of K in the CSMA/CD algorithm. Assuming no other nodes are active, can the retransmissions from A and B collide? For our purposes, it suffices to work out the following example. Suppose A and B begin transmission at t = 0 bit times. They both detect collisions at t = 245t bit times. Suppose K</w:t>
+      </w:r>
+      <w:r>
+        <w:rPr>
+          <w:rFonts w:hint="default"/>
+          <w:vertAlign w:val="subscript"/>
+          <w:lang w:val="en-US"/>
+        </w:rPr>
+        <w:t>A</w:t>
+      </w:r>
+      <w:r>
+        <w:rPr>
+          <w:rFonts w:hint="default"/>
+          <w:lang w:val="en-US"/>
+        </w:rPr>
+        <w:t xml:space="preserve"> = 0 and K</w:t>
+      </w:r>
+      <w:r>
+        <w:rPr>
+          <w:rFonts w:hint="default"/>
+          <w:vertAlign w:val="subscript"/>
+          <w:lang w:val="en-US"/>
+        </w:rPr>
+        <w:t>B</w:t>
+      </w:r>
+      <w:r>
+        <w:rPr>
+          <w:rFonts w:hint="default"/>
+          <w:lang w:val="en-US"/>
+        </w:rPr>
+        <w:t xml:space="preserve"> = 1. At what time does B schedule its retransmission? At what time does A begin transmission? (Note: The nodes must wait for an idle channel after returning to Step 2—see protocol.) At what time does A’s signal reach B? Does B refrain from transmitting at its scheduled time?</w:t>
+      </w:r>
+    </w:p>
+    <w:p>
+      <w:pPr>
+        <w:jc w:val="both"/>
+        <w:rPr>
+          <w:rFonts w:hint="default"/>
+          <w:lang w:val="en-US"/>
+        </w:rPr>
+      </w:pPr>
+    </w:p>
+    <w:p>
+      <w:pPr>
+        <w:jc w:val="both"/>
+        <w:rPr>
+          <w:rFonts w:hint="default"/>
+          <w:b/>
+          <w:bCs/>
+          <w:lang w:val="en-US"/>
+        </w:rPr>
+      </w:pPr>
+      <w:r>
+        <w:rPr>
+          <w:rFonts w:hint="default"/>
+          <w:b/>
+          <w:bCs/>
+          <w:lang w:val="en-US"/>
+        </w:rPr>
+        <w:t>Answer:</w:t>
+      </w:r>
+    </w:p>
+    <w:p>
+      <w:pPr>
+        <w:jc w:val="both"/>
+        <w:rPr>
+          <w:rFonts w:hint="eastAsia"/>
+          <w:b/>
+          <w:bCs/>
+          <w:lang w:val="en-US" w:eastAsia="zh-CN"/>
+        </w:rPr>
+      </w:pPr>
+      <w:r>
+        <w:rPr>
+          <w:rFonts w:hint="eastAsia"/>
+          <w:b/>
+          <w:bCs/>
+          <w:lang w:val="en-US" w:eastAsia="zh-CN"/>
+        </w:rPr>
+        <w:t>Following the collision detection at t = 245, A and B select different values for K. Since K</w:t>
+      </w:r>
+      <w:r>
+        <w:rPr>
+          <w:rFonts w:hint="eastAsia"/>
+          <w:b/>
+          <w:bCs/>
+          <w:vertAlign w:val="subscript"/>
+          <w:lang w:val="en-US" w:eastAsia="zh-CN"/>
+        </w:rPr>
+        <w:t>A</w:t>
+      </w:r>
+      <w:r>
+        <w:rPr>
+          <w:rFonts w:hint="eastAsia"/>
+          <w:b/>
+          <w:bCs/>
+          <w:lang w:val="en-US" w:eastAsia="zh-CN"/>
+        </w:rPr>
+        <w:t xml:space="preserve"> = 0, A immediately begins sensing the channel and will start transmitting again at t = 245. B receives A's transmission at t = 490 (245 + 245 = 490) and then begins transmitting at t = 490. As a result, A and B do not collide.</w:t>
+      </w:r>
       <w:bookmarkStart w:id="0" w:name="_GoBack"/>
       <w:bookmarkEnd w:id="0"/>
+    </w:p>
+    <w:p>
+      <w:pPr>
+        <w:jc w:val="both"/>
+        <w:rPr>
+          <w:rFonts w:hint="default"/>
+          <w:b/>
+          <w:bCs/>
+          <w:lang w:val="en-US" w:eastAsia="zh-CN"/>
+        </w:rPr>
+      </w:pPr>
+    </w:p>
+    <w:p>
+      <w:pPr>
+        <w:jc w:val="both"/>
+        <w:rPr>
+          <w:rFonts w:hint="default"/>
+          <w:lang w:val="en-US"/>
+        </w:rPr>
+      </w:pPr>
+      <w:r>
+        <w:rPr>
+          <w:rFonts w:hint="default"/>
+          <w:lang w:val="en-US"/>
+        </w:rPr>
+        <w:t>## Lab</w:t>
+      </w:r>
+    </w:p>
+    <w:p>
+      <w:pPr>
+        <w:jc w:val="both"/>
+        <w:rPr>
+          <w:rFonts w:hint="default"/>
+          <w:lang w:val="en-US"/>
+        </w:rPr>
+      </w:pPr>
+    </w:p>
+    <w:p>
+      <w:pPr>
+        <w:jc w:val="both"/>
+        <w:rPr>
+          <w:rFonts w:hint="default"/>
+          <w:lang w:val="en-US"/>
+        </w:rPr>
+      </w:pPr>
+      <w:r>
+        <w:rPr>
+          <w:rFonts w:hint="default"/>
+          <w:lang w:val="en-US"/>
+        </w:rPr>
+        <w:t>https://www.github.com/network-whu/lab/</w:t>
+      </w:r>
+    </w:p>
+    <w:p>
+      <w:pPr>
+        <w:jc w:val="both"/>
+        <w:rPr>
+          <w:rFonts w:hint="default"/>
+          <w:lang w:val="en-US"/>
+        </w:rPr>
+      </w:pPr>
+      <w:r>
+        <w:rPr>
+          <w:rFonts w:hint="default"/>
+          <w:lang w:val="en-US"/>
+        </w:rPr>
+        <w:t>8.Wireshark_Ethernet_ARP.docx</w:t>
+      </w:r>
+    </w:p>
+    <w:p>
+      <w:pPr>
+        <w:jc w:val="both"/>
+        <w:rPr>
+          <w:rFonts w:hint="default"/>
+          <w:lang w:val="en-US"/>
+        </w:rPr>
+      </w:pPr>
+    </w:p>
+    <w:p>
+      <w:pPr>
+        <w:jc w:val="both"/>
+        <w:rPr>
+          <w:rFonts w:hint="default"/>
+          <w:lang w:val="en-US"/>
+        </w:rPr>
+      </w:pPr>
+    </w:p>
+    <w:p>
+      <w:pPr>
+        <w:jc w:val="both"/>
+        <w:rPr>
+          <w:rFonts w:hint="default"/>
+          <w:lang w:val="en-US"/>
+        </w:rPr>
+      </w:pPr>
     </w:p>
     <w:sectPr>
       <w:headerReference r:id="rId3" w:type="default"/>
